--- a/Физика сг.docx
+++ b/Физика сг.docx
@@ -1166,7 +1166,6 @@
           <w:sz w:val="28"/>
           <w:szCs w:val="28"/>
           <w:vertAlign w:val="subscript"/>
-          <w:lang w:val="en-US"/>
         </w:rPr>
         <w:t>3</w:t>
       </w:r>
@@ -1838,7 +1837,6 @@
           <w:rFonts w:ascii="Times New Roman" w:hAnsi="Times New Roman" w:cs="Times New Roman"/>
           <w:sz w:val="28"/>
           <w:szCs w:val="28"/>
-          <w:lang w:val="en-US"/>
         </w:rPr>
         <w:t>,158</w:t>
       </w:r>
@@ -1863,7 +1861,6 @@
           <w:rFonts w:ascii="Times New Roman" w:hAnsi="Times New Roman" w:cs="Times New Roman"/>
           <w:sz w:val="28"/>
           <w:szCs w:val="28"/>
-          <w:lang w:val="en-US"/>
         </w:rPr>
         <w:t>,104</w:t>
       </w:r>
@@ -1906,7 +1903,6 @@
           <w:rFonts w:ascii="Times New Roman" w:hAnsi="Times New Roman" w:cs="Times New Roman"/>
           <w:sz w:val="28"/>
           <w:szCs w:val="28"/>
-          <w:lang w:val="en-US"/>
         </w:rPr>
         <w:t>9</w:t>
       </w:r>
@@ -1923,7 +1919,6 @@
           <w:rFonts w:ascii="Times New Roman" w:hAnsi="Times New Roman" w:cs="Times New Roman"/>
           <w:sz w:val="28"/>
           <w:szCs w:val="28"/>
-          <w:lang w:val="en-US"/>
         </w:rPr>
         <w:t>0,077</w:t>
       </w:r>
@@ -1967,7 +1962,6 @@
           <w:rFonts w:ascii="Times New Roman" w:hAnsi="Times New Roman" w:cs="Times New Roman"/>
           <w:sz w:val="28"/>
           <w:szCs w:val="28"/>
-          <w:lang w:val="en-US"/>
         </w:rPr>
         <w:t>,054</w:t>
       </w:r>
@@ -2348,15 +2342,7 @@
                   <w:vertAlign w:val="subscript"/>
                   <w:lang w:val="en-US"/>
                 </w:rPr>
-                <m:t>t</m:t>
-              </m:r>
-              <m:r>
-                <w:rPr>
-                  <w:rFonts w:ascii="Cambria Math" w:hAnsi="Cambria Math"/>
-                  <w:vertAlign w:val="subscript"/>
-                  <w:lang w:val="en-US"/>
-                </w:rPr>
-                <m:t>+</m:t>
+                <m:t>t+</m:t>
               </m:r>
               <m:sSub>
                 <m:sSubPr>
@@ -2494,18 +2480,7 @@
                   <w:vertAlign w:val="subscript"/>
                   <w:lang w:val="en-US"/>
                 </w:rPr>
-                <m:t>2</m:t>
-              </m:r>
-              <m:r>
-                <m:rPr>
-                  <m:sty m:val="p"/>
-                </m:rPr>
-                <w:rPr>
-                  <w:rFonts w:ascii="Cambria Math" w:hAnsi="Cambria Math"/>
-                  <w:vertAlign w:val="subscript"/>
-                  <w:lang w:val="en-US"/>
-                </w:rPr>
-                <m:t>,081</m:t>
+                <m:t>2,081</m:t>
               </m:r>
               <m:r>
                 <w:rPr>
@@ -2524,18 +2499,7 @@
                   <w:vertAlign w:val="subscript"/>
                   <w:lang w:val="en-US"/>
                 </w:rPr>
-                <m:t>2</m:t>
-              </m:r>
-              <m:r>
-                <m:rPr>
-                  <m:sty m:val="p"/>
-                </m:rPr>
-                <w:rPr>
-                  <w:rFonts w:ascii="Cambria Math" w:hAnsi="Cambria Math"/>
-                  <w:vertAlign w:val="subscript"/>
-                  <w:lang w:val="en-US"/>
-                </w:rPr>
-                <m:t>,104</m:t>
+                <m:t>2,104</m:t>
               </m:r>
               <m:r>
                 <w:rPr>
@@ -2554,18 +2518,7 @@
                   <w:vertAlign w:val="subscript"/>
                   <w:lang w:val="en-US"/>
                 </w:rPr>
-                <m:t>2</m:t>
-              </m:r>
-              <m:r>
-                <m:rPr>
-                  <m:sty m:val="p"/>
-                </m:rPr>
-                <w:rPr>
-                  <w:rFonts w:ascii="Cambria Math" w:hAnsi="Cambria Math"/>
-                  <w:vertAlign w:val="subscript"/>
-                  <w:lang w:val="en-US"/>
-                </w:rPr>
-                <m:t>,158</m:t>
+                <m:t>2,158</m:t>
               </m:r>
             </m:num>
             <m:den>
@@ -2581,13 +2534,7 @@
             <w:rPr>
               <w:rFonts w:ascii="Cambria Math" w:eastAsiaTheme="minorEastAsia" w:hAnsi="Cambria Math"/>
             </w:rPr>
-            <m:t>=2,</m:t>
-          </m:r>
-          <m:r>
-            <w:rPr>
-              <w:rFonts w:ascii="Cambria Math" w:eastAsiaTheme="minorEastAsia" w:hAnsi="Cambria Math"/>
-            </w:rPr>
-            <m:t>1</m:t>
+            <m:t>=2,1</m:t>
           </m:r>
         </m:oMath>
       </m:oMathPara>
@@ -2680,8 +2627,10 @@
           <w:szCs w:val="28"/>
           <w:lang w:eastAsia="ko-KR"/>
         </w:rPr>
-        <w:t xml:space="preserve"> (СКО).</w:t>
-      </w:r>
+        <w:t xml:space="preserve"> (СКО)</w:t>
+      </w:r>
+      <w:bookmarkStart w:id="0" w:name="_GoBack"/>
+      <w:bookmarkEnd w:id="0"/>
     </w:p>
     <w:p>
       <w:pPr>
@@ -3047,25 +2996,7 @@
                             <w:rPr>
                               <w:rFonts w:ascii="Cambria Math" w:hAnsi="Cambria Math"/>
                             </w:rPr>
-                            <m:t>-</m:t>
-                          </m:r>
-                          <m:r>
-                            <w:rPr>
-                              <w:rFonts w:ascii="Cambria Math" w:hAnsi="Cambria Math"/>
-                            </w:rPr>
-                            <m:t>0</m:t>
-                          </m:r>
-                          <m:r>
-                            <w:rPr>
-                              <w:rFonts w:ascii="Cambria Math" w:hAnsi="Cambria Math"/>
-                            </w:rPr>
-                            <m:t>,</m:t>
-                          </m:r>
-                          <m:r>
-                            <w:rPr>
-                              <w:rFonts w:ascii="Cambria Math" w:hAnsi="Cambria Math"/>
-                            </w:rPr>
-                            <m:t>019</m:t>
+                            <m:t>-0,019</m:t>
                           </m:r>
                         </m:e>
                       </m:d>
@@ -3109,13 +3040,7 @@
                             <w:rPr>
                               <w:rFonts w:ascii="Cambria Math" w:hAnsi="Cambria Math"/>
                             </w:rPr>
-                            <m:t>0,</m:t>
-                          </m:r>
-                          <m:r>
-                            <w:rPr>
-                              <w:rFonts w:ascii="Cambria Math" w:hAnsi="Cambria Math"/>
-                            </w:rPr>
-                            <m:t>004</m:t>
+                            <m:t>0,004</m:t>
                           </m:r>
                         </m:e>
                       </m:d>
@@ -3149,19 +3074,7 @@
                         <w:rPr>
                           <w:rFonts w:ascii="Cambria Math" w:hAnsi="Cambria Math"/>
                         </w:rPr>
-                        <m:t>0,</m:t>
-                      </m:r>
-                      <m:r>
-                        <w:rPr>
-                          <w:rFonts w:ascii="Cambria Math" w:hAnsi="Cambria Math"/>
-                        </w:rPr>
-                        <m:t>058</m:t>
-                      </m:r>
-                      <m:r>
-                        <w:rPr>
-                          <w:rFonts w:ascii="Cambria Math" w:hAnsi="Cambria Math"/>
-                        </w:rPr>
-                        <m:t>)</m:t>
+                        <m:t>0,058)</m:t>
                       </m:r>
                     </m:e>
                     <m:sup>
@@ -3259,13 +3172,7 @@
                   <w:rPr>
                     <w:rFonts w:ascii="Cambria Math" w:hAnsi="Cambria Math"/>
                   </w:rPr>
-                  <m:t>0,003741</m:t>
-                </m:r>
-                <m:r>
-                  <w:rPr>
-                    <w:rFonts w:ascii="Cambria Math" w:hAnsi="Cambria Math"/>
-                  </w:rPr>
-                  <m:t xml:space="preserve"> </m:t>
+                  <m:t xml:space="preserve">0,003741 </m:t>
                 </m:r>
               </m:num>
               <m:den>
@@ -3298,13 +3205,7 @@
           <w:rPr>
             <w:rFonts w:ascii="Cambria Math" w:hAnsi="Cambria Math"/>
           </w:rPr>
-          <m:t xml:space="preserve">= </m:t>
-        </m:r>
-        <m:r>
-          <w:rPr>
-            <w:rFonts w:ascii="Cambria Math" w:hAnsi="Cambria Math"/>
-          </w:rPr>
-          <m:t>0,043</m:t>
+          <m:t>= 0,043</m:t>
         </m:r>
       </m:oMath>
       <w:r>
@@ -3591,19 +3492,7 @@
             <w:szCs w:val="28"/>
             <w:lang w:eastAsia="ko-KR"/>
           </w:rPr>
-          <m:t>;N=</m:t>
-        </m:r>
-        <m:r>
-          <m:rPr>
-            <m:sty m:val="p"/>
-          </m:rPr>
-          <w:rPr>
-            <w:rFonts w:ascii="Cambria Math" w:hAnsi="Cambria Math" w:cs="Times New Roman"/>
-            <w:sz w:val="28"/>
-            <w:szCs w:val="28"/>
-            <w:lang w:eastAsia="ko-KR"/>
-          </w:rPr>
-          <m:t>3</m:t>
+          <m:t>;N=3</m:t>
         </m:r>
       </m:oMath>
       <w:r>
@@ -3679,16 +3568,7 @@
             <w:szCs w:val="28"/>
             <w:lang w:eastAsia="ko-KR"/>
           </w:rPr>
-          <m:t>=1,</m:t>
-        </m:r>
-        <m:r>
-          <w:rPr>
-            <w:rFonts w:ascii="Cambria Math" w:hAnsi="Cambria Math" w:cs="Times New Roman"/>
-            <w:sz w:val="28"/>
-            <w:szCs w:val="28"/>
-            <w:lang w:eastAsia="ko-KR"/>
-          </w:rPr>
-          <m:t>15</m:t>
+          <m:t>=1,15</m:t>
         </m:r>
       </m:oMath>
     </w:p>
@@ -3883,16 +3763,7 @@
                       <w:szCs w:val="28"/>
                       <w:lang w:eastAsia="ko-KR"/>
                     </w:rPr>
-                    <m:t>2,081</m:t>
-                  </m:r>
-                  <m:r>
-                    <w:rPr>
-                      <w:rFonts w:ascii="Cambria Math" w:hAnsi="Cambria Math" w:cs="Times New Roman"/>
-                      <w:sz w:val="28"/>
-                      <w:szCs w:val="28"/>
-                      <w:lang w:eastAsia="ko-KR"/>
-                    </w:rPr>
-                    <m:t xml:space="preserve">- </m:t>
+                    <m:t xml:space="preserve">2,081- </m:t>
                   </m:r>
                   <m:r>
                     <m:rPr>
@@ -3904,19 +3775,7 @@
                       <w:szCs w:val="28"/>
                       <w:lang w:eastAsia="ko-KR"/>
                     </w:rPr>
-                    <m:t>2,</m:t>
-                  </m:r>
-                  <m:r>
-                    <m:rPr>
-                      <m:sty m:val="p"/>
-                    </m:rPr>
-                    <w:rPr>
-                      <w:rFonts w:ascii="Cambria Math" w:hAnsi="Cambria Math" w:cs="Times New Roman"/>
-                      <w:sz w:val="28"/>
-                      <w:szCs w:val="28"/>
-                      <w:lang w:eastAsia="ko-KR"/>
-                    </w:rPr>
-                    <m:t>1</m:t>
+                    <m:t>2,1</m:t>
                   </m:r>
                 </m:e>
               </m:d>
@@ -3932,19 +3791,7 @@
                   <w:szCs w:val="28"/>
                   <w:lang w:eastAsia="ko-KR"/>
                 </w:rPr>
-                <m:t>0,</m:t>
-              </m:r>
-              <m:r>
-                <m:rPr>
-                  <m:sty m:val="p"/>
-                </m:rPr>
-                <w:rPr>
-                  <w:rFonts w:ascii="Cambria Math" w:hAnsi="Cambria Math" w:cs="Times New Roman"/>
-                  <w:sz w:val="28"/>
-                  <w:szCs w:val="28"/>
-                  <w:lang w:eastAsia="ko-KR"/>
-                </w:rPr>
-                <m:t>043</m:t>
+                <m:t>0,043</m:t>
               </m:r>
             </m:den>
           </m:f>
@@ -3955,25 +3802,7 @@
               <w:szCs w:val="28"/>
               <w:lang w:eastAsia="ko-KR"/>
             </w:rPr>
-            <m:t xml:space="preserve">= </m:t>
-          </m:r>
-          <m:r>
-            <w:rPr>
-              <w:rFonts w:ascii="Cambria Math" w:hAnsi="Cambria Math" w:cs="Times New Roman"/>
-              <w:sz w:val="28"/>
-              <w:szCs w:val="28"/>
-              <w:lang w:eastAsia="ko-KR"/>
-            </w:rPr>
-            <m:t>0,4418</m:t>
-          </m:r>
-          <m:r>
-            <w:rPr>
-              <w:rFonts w:ascii="Cambria Math" w:hAnsi="Cambria Math" w:cs="Times New Roman"/>
-              <w:sz w:val="28"/>
-              <w:szCs w:val="28"/>
-              <w:lang w:eastAsia="ko-KR"/>
-            </w:rPr>
-            <m:t>;</m:t>
+            <m:t>= 0,4418;</m:t>
           </m:r>
           <m:r>
             <m:rPr>
@@ -3994,34 +3823,7 @@
               <w:szCs w:val="28"/>
               <w:lang w:eastAsia="ko-KR"/>
             </w:rPr>
-            <m:t>0,441</m:t>
-          </m:r>
-          <m:r>
-            <w:rPr>
-              <w:rFonts w:ascii="Cambria Math" w:hAnsi="Cambria Math" w:cs="Times New Roman"/>
-              <w:sz w:val="28"/>
-              <w:szCs w:val="28"/>
-              <w:lang w:eastAsia="ko-KR"/>
-            </w:rPr>
-            <m:t>9</m:t>
-          </m:r>
-          <m:r>
-            <w:rPr>
-              <w:rFonts w:ascii="Cambria Math" w:hAnsi="Cambria Math" w:cs="Times New Roman"/>
-              <w:sz w:val="28"/>
-              <w:szCs w:val="28"/>
-              <w:lang w:eastAsia="ko-KR"/>
-            </w:rPr>
-            <m:t>&lt;1,</m:t>
-          </m:r>
-          <m:r>
-            <w:rPr>
-              <w:rFonts w:ascii="Cambria Math" w:hAnsi="Cambria Math" w:cs="Times New Roman"/>
-              <w:sz w:val="28"/>
-              <w:szCs w:val="28"/>
-              <w:lang w:eastAsia="ko-KR"/>
-            </w:rPr>
-            <m:t>15</m:t>
+            <m:t>0,4419&lt;1,15</m:t>
           </m:r>
         </m:oMath>
       </m:oMathPara>
@@ -4068,7 +3870,7 @@
                   </m:ctrlPr>
                 </m:dPr>
                 <m:e>
-                  <w:bookmarkStart w:id="0" w:name="_Hlk182947886"/>
+                  <w:bookmarkStart w:id="1" w:name="_Hlk182947886"/>
                   <m:sSub>
                     <m:sSubPr>
                       <m:ctrlPr>
@@ -4103,7 +3905,7 @@
                       </m:r>
                     </m:sub>
                   </m:sSub>
-                  <w:bookmarkEnd w:id="0"/>
+                  <w:bookmarkEnd w:id="1"/>
                   <m:r>
                     <w:rPr>
                       <w:rFonts w:ascii="Cambria Math" w:hAnsi="Cambria Math" w:cs="Times New Roman"/>
@@ -4219,25 +4021,7 @@
                       <w:szCs w:val="28"/>
                       <w:lang w:eastAsia="ko-KR"/>
                     </w:rPr>
-                    <m:t>2</m:t>
-                  </m:r>
-                  <m:r>
-                    <w:rPr>
-                      <w:rFonts w:ascii="Cambria Math" w:hAnsi="Cambria Math" w:cs="Times New Roman"/>
-                      <w:sz w:val="28"/>
-                      <w:szCs w:val="28"/>
-                      <w:lang w:eastAsia="ko-KR"/>
-                    </w:rPr>
-                    <m:t>,158</m:t>
-                  </m:r>
-                  <m:r>
-                    <w:rPr>
-                      <w:rFonts w:ascii="Cambria Math" w:hAnsi="Cambria Math" w:cs="Times New Roman"/>
-                      <w:sz w:val="28"/>
-                      <w:szCs w:val="28"/>
-                      <w:lang w:eastAsia="ko-KR"/>
-                    </w:rPr>
-                    <m:t xml:space="preserve">- </m:t>
+                    <m:t xml:space="preserve">2,158- </m:t>
                   </m:r>
                   <m:r>
                     <m:rPr>
@@ -4249,19 +4033,7 @@
                       <w:szCs w:val="28"/>
                       <w:lang w:eastAsia="ko-KR"/>
                     </w:rPr>
-                    <m:t>2</m:t>
-                  </m:r>
-                  <m:r>
-                    <m:rPr>
-                      <m:sty m:val="p"/>
-                    </m:rPr>
-                    <w:rPr>
-                      <w:rFonts w:ascii="Cambria Math" w:hAnsi="Cambria Math" w:cs="Times New Roman"/>
-                      <w:sz w:val="28"/>
-                      <w:szCs w:val="28"/>
-                      <w:lang w:eastAsia="ko-KR"/>
-                    </w:rPr>
-                    <m:t>,1</m:t>
+                    <m:t>2,1</m:t>
                   </m:r>
                 </m:e>
               </m:d>
@@ -4277,19 +4049,7 @@
                   <w:szCs w:val="28"/>
                   <w:lang w:eastAsia="ko-KR"/>
                 </w:rPr>
-                <m:t>0,</m:t>
-              </m:r>
-              <m:r>
-                <m:rPr>
-                  <m:sty m:val="p"/>
-                </m:rPr>
-                <w:rPr>
-                  <w:rFonts w:ascii="Cambria Math" w:hAnsi="Cambria Math" w:cs="Times New Roman"/>
-                  <w:sz w:val="28"/>
-                  <w:szCs w:val="28"/>
-                  <w:lang w:eastAsia="ko-KR"/>
-                </w:rPr>
-                <m:t>043</m:t>
+                <m:t>0,043</m:t>
               </m:r>
             </m:den>
           </m:f>
@@ -4300,34 +4060,7 @@
               <w:szCs w:val="28"/>
               <w:lang w:eastAsia="ko-KR"/>
             </w:rPr>
-            <m:t>=</m:t>
-          </m:r>
-          <m:r>
-            <w:rPr>
-              <w:rFonts w:ascii="Cambria Math" w:hAnsi="Cambria Math" w:cs="Times New Roman"/>
-              <w:sz w:val="28"/>
-              <w:szCs w:val="28"/>
-              <w:lang w:eastAsia="ko-KR"/>
-            </w:rPr>
-            <m:t>1,348</m:t>
-          </m:r>
-          <m:r>
-            <w:rPr>
-              <w:rFonts w:ascii="Cambria Math" w:hAnsi="Cambria Math" w:cs="Times New Roman"/>
-              <w:sz w:val="28"/>
-              <w:szCs w:val="28"/>
-              <w:lang w:eastAsia="ko-KR"/>
-            </w:rPr>
-            <m:t>8</m:t>
-          </m:r>
-          <m:r>
-            <w:rPr>
-              <w:rFonts w:ascii="Cambria Math" w:hAnsi="Cambria Math" w:cs="Times New Roman"/>
-              <w:sz w:val="28"/>
-              <w:szCs w:val="28"/>
-              <w:lang w:eastAsia="ko-KR"/>
-            </w:rPr>
-            <m:t>;</m:t>
+            <m:t>=1,3488;</m:t>
           </m:r>
           <m:r>
             <m:rPr>
@@ -4348,25 +4081,7 @@
               <w:szCs w:val="28"/>
               <w:lang w:eastAsia="ko-KR"/>
             </w:rPr>
-            <m:t>1,3488</m:t>
-          </m:r>
-          <m:r>
-            <w:rPr>
-              <w:rFonts w:ascii="Cambria Math" w:hAnsi="Cambria Math" w:cs="Times New Roman"/>
-              <w:sz w:val="28"/>
-              <w:szCs w:val="28"/>
-              <w:lang w:eastAsia="ko-KR"/>
-            </w:rPr>
-            <m:t>&lt;1,</m:t>
-          </m:r>
-          <m:r>
-            <w:rPr>
-              <w:rFonts w:ascii="Cambria Math" w:hAnsi="Cambria Math" w:cs="Times New Roman"/>
-              <w:sz w:val="28"/>
-              <w:szCs w:val="28"/>
-              <w:lang w:eastAsia="ko-KR"/>
-            </w:rPr>
-            <m:t>15-неверно</m:t>
+            <m:t>1,3488&lt;1,15-неверно</m:t>
           </m:r>
         </m:oMath>
       </m:oMathPara>
@@ -4646,25 +4361,7 @@
               <w:szCs w:val="28"/>
               <w:lang w:eastAsia="ko-KR"/>
             </w:rPr>
-            <m:t>;P=95%;N=</m:t>
-          </m:r>
-          <m:r>
-            <w:rPr>
-              <w:rFonts w:ascii="Cambria Math" w:hAnsi="Cambria Math" w:cs="Times New Roman"/>
-              <w:sz w:val="28"/>
-              <w:szCs w:val="28"/>
-              <w:lang w:eastAsia="ko-KR"/>
-            </w:rPr>
-            <m:t>3</m:t>
-          </m:r>
-          <m:r>
-            <w:rPr>
-              <w:rFonts w:ascii="Cambria Math" w:hAnsi="Cambria Math" w:cs="Times New Roman"/>
-              <w:sz w:val="28"/>
-              <w:szCs w:val="28"/>
-              <w:lang w:eastAsia="ko-KR"/>
-            </w:rPr>
-            <m:t xml:space="preserve">; </m:t>
+            <m:t xml:space="preserve">;P=95%;N=3; </m:t>
           </m:r>
           <m:sSub>
             <m:sSubPr>
@@ -4708,25 +4405,7 @@
               <w:szCs w:val="28"/>
               <w:lang w:eastAsia="ko-KR"/>
             </w:rPr>
-            <m:t>=0,</m:t>
-          </m:r>
-          <m:r>
-            <w:rPr>
-              <w:rFonts w:ascii="Cambria Math" w:hAnsi="Cambria Math" w:cs="Times New Roman"/>
-              <w:sz w:val="28"/>
-              <w:szCs w:val="28"/>
-              <w:lang w:eastAsia="ko-KR"/>
-            </w:rPr>
-            <m:t>9</m:t>
-          </m:r>
-          <m:r>
-            <w:rPr>
-              <w:rFonts w:ascii="Cambria Math" w:hAnsi="Cambria Math" w:cs="Times New Roman"/>
-              <w:sz w:val="28"/>
-              <w:szCs w:val="28"/>
-              <w:lang w:eastAsia="ko-KR"/>
-            </w:rPr>
-            <m:t>4</m:t>
+            <m:t>=0,94</m:t>
           </m:r>
         </m:oMath>
       </m:oMathPara>
@@ -4916,34 +4595,7 @@
                       <w:szCs w:val="28"/>
                       <w:lang w:eastAsia="ko-KR"/>
                     </w:rPr>
-                    <m:t>2</m:t>
-                  </m:r>
-                  <m:r>
-                    <w:rPr>
-                      <w:rFonts w:ascii="Cambria Math" w:hAnsi="Cambria Math" w:cs="Times New Roman"/>
-                      <w:sz w:val="28"/>
-                      <w:szCs w:val="28"/>
-                      <w:lang w:eastAsia="ko-KR"/>
-                    </w:rPr>
-                    <m:t>,104</m:t>
-                  </m:r>
-                  <m:r>
-                    <w:rPr>
-                      <w:rFonts w:ascii="Cambria Math" w:hAnsi="Cambria Math" w:cs="Times New Roman"/>
-                      <w:sz w:val="28"/>
-                      <w:szCs w:val="28"/>
-                      <w:lang w:eastAsia="ko-KR"/>
-                    </w:rPr>
-                    <m:t>-2</m:t>
-                  </m:r>
-                  <m:r>
-                    <w:rPr>
-                      <w:rFonts w:ascii="Cambria Math" w:hAnsi="Cambria Math" w:cs="Times New Roman"/>
-                      <w:sz w:val="28"/>
-                      <w:szCs w:val="28"/>
-                      <w:lang w:eastAsia="ko-KR"/>
-                    </w:rPr>
-                    <m:t>,081</m:t>
+                    <m:t>2,104-2,081</m:t>
                   </m:r>
                 </m:e>
               </m:d>
@@ -4970,16 +4622,7 @@
               <w:szCs w:val="28"/>
               <w:lang w:eastAsia="ko-KR"/>
             </w:rPr>
-            <m:t>=</m:t>
-          </m:r>
-          <m:r>
-            <w:rPr>
-              <w:rFonts w:ascii="Cambria Math" w:hAnsi="Cambria Math" w:cs="Times New Roman"/>
-              <w:sz w:val="28"/>
-              <w:szCs w:val="28"/>
-              <w:lang w:eastAsia="ko-KR"/>
-            </w:rPr>
-            <m:t>0,2987</m:t>
+            <m:t>=0,2987</m:t>
           </m:r>
           <m:r>
             <m:rPr>
@@ -4991,55 +4634,7 @@
               <w:szCs w:val="28"/>
               <w:lang w:eastAsia="ko-KR"/>
             </w:rPr>
-            <m:t xml:space="preserve">;   </m:t>
-          </m:r>
-          <m:r>
-            <m:rPr>
-              <m:sty m:val="p"/>
-            </m:rPr>
-            <w:rPr>
-              <w:rFonts w:ascii="Cambria Math" w:hAnsi="Cambria Math" w:cs="Times New Roman"/>
-              <w:sz w:val="28"/>
-              <w:szCs w:val="28"/>
-              <w:lang w:eastAsia="ko-KR"/>
-            </w:rPr>
-            <m:t>0,2987</m:t>
-          </m:r>
-          <m:r>
-            <m:rPr>
-              <m:sty m:val="p"/>
-            </m:rPr>
-            <w:rPr>
-              <w:rFonts w:ascii="Cambria Math" w:hAnsi="Cambria Math" w:cs="Times New Roman"/>
-              <w:sz w:val="28"/>
-              <w:szCs w:val="28"/>
-              <w:lang w:eastAsia="ko-KR"/>
-            </w:rPr>
-            <m:t>&lt; 0,</m:t>
-          </m:r>
-          <m:r>
-            <m:rPr>
-              <m:sty m:val="p"/>
-            </m:rPr>
-            <w:rPr>
-              <w:rFonts w:ascii="Cambria Math" w:hAnsi="Cambria Math" w:cs="Times New Roman"/>
-              <w:sz w:val="28"/>
-              <w:szCs w:val="28"/>
-              <w:lang w:eastAsia="ko-KR"/>
-            </w:rPr>
-            <m:t>9</m:t>
-          </m:r>
-          <m:r>
-            <m:rPr>
-              <m:sty m:val="p"/>
-            </m:rPr>
-            <w:rPr>
-              <w:rFonts w:ascii="Cambria Math" w:hAnsi="Cambria Math" w:cs="Times New Roman"/>
-              <w:sz w:val="28"/>
-              <w:szCs w:val="28"/>
-              <w:lang w:eastAsia="ko-KR"/>
-            </w:rPr>
-            <m:t>4</m:t>
+            <m:t>;   0,2987&lt; 0,94</m:t>
           </m:r>
         </m:oMath>
       </m:oMathPara>
@@ -5226,34 +4821,7 @@
                       <w:szCs w:val="28"/>
                       <w:lang w:eastAsia="ko-KR"/>
                     </w:rPr>
-                    <m:t>2</m:t>
-                  </m:r>
-                  <m:r>
-                    <w:rPr>
-                      <w:rFonts w:ascii="Cambria Math" w:hAnsi="Cambria Math" w:cs="Times New Roman"/>
-                      <w:sz w:val="28"/>
-                      <w:szCs w:val="28"/>
-                      <w:lang w:eastAsia="ko-KR"/>
-                    </w:rPr>
-                    <m:t>,158</m:t>
-                  </m:r>
-                  <m:r>
-                    <w:rPr>
-                      <w:rFonts w:ascii="Cambria Math" w:hAnsi="Cambria Math" w:cs="Times New Roman"/>
-                      <w:sz w:val="28"/>
-                      <w:szCs w:val="28"/>
-                      <w:lang w:eastAsia="ko-KR"/>
-                    </w:rPr>
-                    <m:t>-2</m:t>
-                  </m:r>
-                  <m:r>
-                    <w:rPr>
-                      <w:rFonts w:ascii="Cambria Math" w:hAnsi="Cambria Math" w:cs="Times New Roman"/>
-                      <w:sz w:val="28"/>
-                      <w:szCs w:val="28"/>
-                      <w:lang w:eastAsia="ko-KR"/>
-                    </w:rPr>
-                    <m:t>,104</m:t>
+                    <m:t>2,158-2,104</m:t>
                   </m:r>
                 </m:e>
               </m:d>
@@ -5280,25 +4848,7 @@
               <w:szCs w:val="28"/>
               <w:lang w:eastAsia="ko-KR"/>
             </w:rPr>
-            <m:t>=</m:t>
-          </m:r>
-          <m:r>
-            <w:rPr>
-              <w:rFonts w:ascii="Cambria Math" w:hAnsi="Cambria Math" w:cs="Times New Roman"/>
-              <w:sz w:val="28"/>
-              <w:szCs w:val="28"/>
-              <w:lang w:eastAsia="ko-KR"/>
-            </w:rPr>
-            <m:t>0,701</m:t>
-          </m:r>
-          <m:r>
-            <w:rPr>
-              <w:rFonts w:ascii="Cambria Math" w:hAnsi="Cambria Math" w:cs="Times New Roman"/>
-              <w:sz w:val="28"/>
-              <w:szCs w:val="28"/>
-              <w:lang w:eastAsia="ko-KR"/>
-            </w:rPr>
-            <m:t>3</m:t>
+            <m:t>=0,7013</m:t>
           </m:r>
           <m:r>
             <m:rPr>
@@ -5310,67 +4860,7 @@
               <w:szCs w:val="28"/>
               <w:lang w:eastAsia="ko-KR"/>
             </w:rPr>
-            <m:t xml:space="preserve">;   </m:t>
-          </m:r>
-          <m:r>
-            <m:rPr>
-              <m:sty m:val="p"/>
-            </m:rPr>
-            <w:rPr>
-              <w:rFonts w:ascii="Cambria Math" w:hAnsi="Cambria Math" w:cs="Times New Roman"/>
-              <w:sz w:val="28"/>
-              <w:szCs w:val="28"/>
-              <w:lang w:eastAsia="ko-KR"/>
-            </w:rPr>
-            <m:t>0,701</m:t>
-          </m:r>
-          <m:r>
-            <m:rPr>
-              <m:sty m:val="p"/>
-            </m:rPr>
-            <w:rPr>
-              <w:rFonts w:ascii="Cambria Math" w:hAnsi="Cambria Math" w:cs="Times New Roman"/>
-              <w:sz w:val="28"/>
-              <w:szCs w:val="28"/>
-              <w:lang w:eastAsia="ko-KR"/>
-            </w:rPr>
-            <m:t>3</m:t>
-          </m:r>
-          <m:r>
-            <m:rPr>
-              <m:sty m:val="p"/>
-            </m:rPr>
-            <w:rPr>
-              <w:rFonts w:ascii="Cambria Math" w:hAnsi="Cambria Math" w:cs="Times New Roman"/>
-              <w:sz w:val="28"/>
-              <w:szCs w:val="28"/>
-              <w:lang w:eastAsia="ko-KR"/>
-            </w:rPr>
-            <m:t>&lt; 0,</m:t>
-          </m:r>
-          <m:r>
-            <m:rPr>
-              <m:sty m:val="p"/>
-            </m:rPr>
-            <w:rPr>
-              <w:rFonts w:ascii="Cambria Math" w:hAnsi="Cambria Math" w:cs="Times New Roman"/>
-              <w:sz w:val="28"/>
-              <w:szCs w:val="28"/>
-              <w:lang w:eastAsia="ko-KR"/>
-            </w:rPr>
-            <m:t>9</m:t>
-          </m:r>
-          <m:r>
-            <m:rPr>
-              <m:sty m:val="p"/>
-            </m:rPr>
-            <w:rPr>
-              <w:rFonts w:ascii="Cambria Math" w:hAnsi="Cambria Math" w:cs="Times New Roman"/>
-              <w:sz w:val="28"/>
-              <w:szCs w:val="28"/>
-              <w:lang w:eastAsia="ko-KR"/>
-            </w:rPr>
-            <m:t>4</m:t>
+            <m:t>;   0,7013&lt; 0,94</m:t>
           </m:r>
         </m:oMath>
       </m:oMathPara>
@@ -5700,15 +5190,7 @@
                   <w:sz w:val="28"/>
                   <w:szCs w:val="28"/>
                 </w:rPr>
-                <m:t>0,</m:t>
-              </m:r>
-              <m:r>
-                <w:rPr>
-                  <w:rFonts w:ascii="Cambria Math" w:hAnsi="Cambria Math" w:cs="Times New Roman"/>
-                  <w:sz w:val="28"/>
-                  <w:szCs w:val="28"/>
-                </w:rPr>
-                <m:t>043</m:t>
+                <m:t>0,043</m:t>
               </m:r>
             </m:num>
             <m:den>
@@ -5747,16 +5229,7 @@
               <w:szCs w:val="28"/>
               <w:lang w:eastAsia="ko-KR"/>
             </w:rPr>
-            <m:t>=</m:t>
-          </m:r>
-          <m:r>
-            <w:rPr>
-              <w:rFonts w:ascii="Cambria Math" w:hAnsi="Cambria Math" w:cs="Times New Roman"/>
-              <w:sz w:val="28"/>
-              <w:szCs w:val="28"/>
-              <w:lang w:eastAsia="ko-KR"/>
-            </w:rPr>
-            <m:t>0,0304</m:t>
+            <m:t>=0,0304</m:t>
           </m:r>
         </m:oMath>
       </m:oMathPara>
@@ -6089,34 +5562,7 @@
               <w:szCs w:val="28"/>
               <w:lang w:eastAsia="ko-KR"/>
             </w:rPr>
-            <m:t>=</m:t>
-          </m:r>
-          <m:r>
-            <w:rPr>
-              <w:rFonts w:ascii="Cambria Math" w:hAnsi="Cambria Math" w:cs="Times New Roman"/>
-              <w:sz w:val="28"/>
-              <w:szCs w:val="28"/>
-              <w:lang w:eastAsia="ko-KR"/>
-            </w:rPr>
-            <m:t>1</m:t>
-          </m:r>
-          <m:r>
-            <w:rPr>
-              <w:rFonts w:ascii="Cambria Math" w:hAnsi="Cambria Math" w:cs="Times New Roman"/>
-              <w:sz w:val="28"/>
-              <w:szCs w:val="28"/>
-              <w:lang w:eastAsia="ko-KR"/>
-            </w:rPr>
-            <m:t>2,</m:t>
-          </m:r>
-          <m:r>
-            <w:rPr>
-              <w:rFonts w:ascii="Cambria Math" w:hAnsi="Cambria Math" w:cs="Times New Roman"/>
-              <w:sz w:val="28"/>
-              <w:szCs w:val="28"/>
-              <w:lang w:eastAsia="ko-KR"/>
-            </w:rPr>
-            <m:t>7</m:t>
+            <m:t>=12,7</m:t>
           </m:r>
         </m:oMath>
       </m:oMathPara>
@@ -6161,55 +5607,7 @@
               <w:szCs w:val="28"/>
               <w:lang w:eastAsia="ko-KR"/>
             </w:rPr>
-            <m:t>=</m:t>
-          </m:r>
-          <m:r>
-            <m:rPr>
-              <m:sty m:val="p"/>
-            </m:rPr>
-            <w:rPr>
-              <w:rFonts w:ascii="Cambria Math" w:hAnsi="Cambria Math" w:cs="Times New Roman"/>
-              <w:sz w:val="28"/>
-              <w:szCs w:val="28"/>
-              <w:lang w:eastAsia="ko-KR"/>
-            </w:rPr>
-            <m:t>1</m:t>
-          </m:r>
-          <m:r>
-            <m:rPr>
-              <m:sty m:val="p"/>
-            </m:rPr>
-            <w:rPr>
-              <w:rFonts w:ascii="Cambria Math" w:hAnsi="Cambria Math" w:cs="Times New Roman"/>
-              <w:sz w:val="28"/>
-              <w:szCs w:val="28"/>
-              <w:lang w:eastAsia="ko-KR"/>
-            </w:rPr>
-            <m:t>2,</m:t>
-          </m:r>
-          <m:r>
-            <m:rPr>
-              <m:sty m:val="p"/>
-            </m:rPr>
-            <w:rPr>
-              <w:rFonts w:ascii="Cambria Math" w:hAnsi="Cambria Math" w:cs="Times New Roman"/>
-              <w:sz w:val="28"/>
-              <w:szCs w:val="28"/>
-              <w:lang w:eastAsia="ko-KR"/>
-            </w:rPr>
-            <m:t>7</m:t>
-          </m:r>
-          <m:r>
-            <m:rPr>
-              <m:sty m:val="p"/>
-            </m:rPr>
-            <w:rPr>
-              <w:rFonts w:ascii="Cambria Math" w:hAnsi="Cambria Math" w:cs="Times New Roman"/>
-              <w:sz w:val="28"/>
-              <w:szCs w:val="28"/>
-              <w:lang w:eastAsia="ko-KR"/>
-            </w:rPr>
-            <m:t xml:space="preserve"> ∙</m:t>
+            <m:t>=12,7 ∙</m:t>
           </m:r>
           <m:r>
             <w:rPr>
@@ -6218,66 +5616,10 @@
               <w:szCs w:val="28"/>
               <w:lang w:eastAsia="ko-KR"/>
             </w:rPr>
-            <m:t>0,</m:t>
-          </m:r>
-          <m:r>
-            <w:rPr>
-              <w:rFonts w:ascii="Cambria Math" w:hAnsi="Cambria Math" w:cs="Times New Roman"/>
-              <w:sz w:val="28"/>
-              <w:szCs w:val="28"/>
-              <w:lang w:eastAsia="ko-KR"/>
-            </w:rPr>
-            <m:t>0</m:t>
-          </m:r>
-          <m:r>
-            <w:rPr>
-              <w:rFonts w:ascii="Cambria Math" w:hAnsi="Cambria Math" w:cs="Times New Roman"/>
-              <w:sz w:val="28"/>
-              <w:szCs w:val="28"/>
-              <w:lang w:eastAsia="ko-KR"/>
-            </w:rPr>
-            <m:t>3</m:t>
-          </m:r>
-          <m:r>
-            <w:rPr>
-              <w:rFonts w:ascii="Cambria Math" w:hAnsi="Cambria Math" w:cs="Times New Roman"/>
-              <w:sz w:val="28"/>
-              <w:szCs w:val="28"/>
-              <w:lang w:eastAsia="ko-KR"/>
-            </w:rPr>
-            <m:t>0</m:t>
-          </m:r>
-          <m:r>
-            <w:rPr>
-              <w:rFonts w:ascii="Cambria Math" w:hAnsi="Cambria Math" w:cs="Times New Roman"/>
-              <w:sz w:val="28"/>
-              <w:szCs w:val="28"/>
-              <w:lang w:eastAsia="ko-KR"/>
-            </w:rPr>
-            <m:t>4=</m:t>
-          </m:r>
-          <m:r>
-            <w:rPr>
-              <w:rFonts w:ascii="Cambria Math" w:hAnsi="Cambria Math" w:cs="Times New Roman"/>
-              <w:sz w:val="28"/>
-              <w:szCs w:val="28"/>
-              <w:lang w:eastAsia="ko-KR"/>
-            </w:rPr>
-            <m:t>0,386</m:t>
-          </m:r>
-          <m:r>
-            <w:rPr>
-              <w:rFonts w:ascii="Cambria Math" w:hAnsi="Cambria Math" w:cs="Times New Roman"/>
-              <w:sz w:val="28"/>
-              <w:szCs w:val="28"/>
-              <w:lang w:eastAsia="ko-KR"/>
-            </w:rPr>
-            <m:t>1</m:t>
+            <m:t>0,0304=0,3861</m:t>
           </m:r>
         </m:oMath>
       </m:oMathPara>
-      <w:bookmarkStart w:id="1" w:name="_GoBack"/>
-      <w:bookmarkEnd w:id="1"/>
     </w:p>
     <w:p>
       <w:pPr>
@@ -13300,6 +12642,7 @@
         <w:docPartUnique/>
       </w:docPartObj>
     </w:sdtPr>
+    <w:sdtEndPr/>
     <w:sdtContent>
       <w:p>
         <w:pPr>
@@ -14237,7 +13580,7 @@
 </file>
 
 <file path=customXml/itemProps1.xml><?xml version="1.0" encoding="utf-8"?>
-<ds:datastoreItem xmlns:ds="http://schemas.openxmlformats.org/officeDocument/2006/customXml" ds:itemID="{21ED13A1-9A63-4E1B-B8D4-B7B420D31CE6}">
+<ds:datastoreItem xmlns:ds="http://schemas.openxmlformats.org/officeDocument/2006/customXml" ds:itemID="{D004B517-687D-4332-BA11-080C39FB2425}">
   <ds:schemaRefs>
     <ds:schemaRef ds:uri="http://schemas.openxmlformats.org/officeDocument/2006/bibliography"/>
   </ds:schemaRefs>
